--- a/Exercises/Exams/current/02. ATM Machine_02. ATM Machine.docx
+++ b/Exercises/Exams/current/02. ATM Machine_02. ATM Machine.docx
@@ -1,6 +1,6 @@
 
 <file path=word/document.xml><?xml version="1.0" encoding="utf-8"?>
-<w:document xmlns:wpc="http://schemas.microsoft.com/office/word/2010/wordprocessingCanvas" xmlns:cx="http://schemas.microsoft.com/office/drawing/2014/chartex" xmlns:cx1="http://schemas.microsoft.com/office/drawing/2015/9/8/chartex" xmlns:cx2="http://schemas.microsoft.com/office/drawing/2015/10/21/chartex" xmlns:cx3="http://schemas.microsoft.com/office/drawing/2016/5/9/chartex" xmlns:cx4="http://schemas.microsoft.com/office/drawing/2016/5/10/chartex" xmlns:cx5="http://schemas.microsoft.com/office/drawing/2016/5/11/chartex" xmlns:cx6="http://schemas.microsoft.com/office/drawing/2016/5/12/chartex" xmlns:cx7="http://schemas.microsoft.com/office/drawing/2016/5/13/chartex" xmlns:cx8="http://schemas.microsoft.com/office/drawing/2016/5/14/chartex" xmlns:mc="http://schemas.openxmlformats.org/markup-compatibility/2006" xmlns:aink="http://schemas.microsoft.com/office/drawing/2016/ink" xmlns:am3d="http://schemas.microsoft.com/office/drawing/2017/model3d" xmlns:o="urn:schemas-microsoft-com:office:office" xmlns:r="http://schemas.openxmlformats.org/officeDocument/2006/relationships" xmlns:m="http://schemas.openxmlformats.org/officeDocument/2006/math" xmlns:v="urn:schemas-microsoft-com:vml" xmlns:wp14="http://schemas.microsoft.com/office/word/2010/wordprocessingDrawing" xmlns:wp="http://schemas.openxmlformats.org/drawingml/2006/wordprocessingDrawing" xmlns:w10="urn:schemas-microsoft-com:office:word" xmlns:w="http://schemas.openxmlformats.org/wordprocessingml/2006/main" xmlns:w14="http://schemas.microsoft.com/office/word/2010/wordml" xmlns:w15="http://schemas.microsoft.com/office/word/2012/wordml" xmlns:w16cid="http://schemas.microsoft.com/office/word/2016/wordml/cid" xmlns:w16se="http://schemas.microsoft.com/office/word/2015/wordml/symex" xmlns:wpg="http://schemas.microsoft.com/office/word/2010/wordprocessingGroup" xmlns:wpi="http://schemas.microsoft.com/office/word/2010/wordprocessingInk" xmlns:wne="http://schemas.microsoft.com/office/word/2006/wordml" xmlns:wps="http://schemas.microsoft.com/office/word/2010/wordprocessingShape" mc:Ignorable="w14 w15 w16se w16cid wp14">
+<w:document xmlns:wpc="http://schemas.microsoft.com/office/word/2010/wordprocessingCanvas" xmlns:cx="http://schemas.microsoft.com/office/drawing/2014/chartex" xmlns:cx1="http://schemas.microsoft.com/office/drawing/2015/9/8/chartex" xmlns:mc="http://schemas.openxmlformats.org/markup-compatibility/2006" xmlns:o="urn:schemas-microsoft-com:office:office" xmlns:r="http://schemas.openxmlformats.org/officeDocument/2006/relationships" xmlns:m="http://schemas.openxmlformats.org/officeDocument/2006/math" xmlns:v="urn:schemas-microsoft-com:vml" xmlns:wp14="http://schemas.microsoft.com/office/word/2010/wordprocessingDrawing" xmlns:wp="http://schemas.openxmlformats.org/drawingml/2006/wordprocessingDrawing" xmlns:w10="urn:schemas-microsoft-com:office:word" xmlns:w="http://schemas.openxmlformats.org/wordprocessingml/2006/main" xmlns:w14="http://schemas.microsoft.com/office/word/2010/wordml" xmlns:w15="http://schemas.microsoft.com/office/word/2012/wordml" xmlns:w16se="http://schemas.microsoft.com/office/word/2015/wordml/symex" xmlns:wpg="http://schemas.microsoft.com/office/word/2010/wordprocessingGroup" xmlns:wpi="http://schemas.microsoft.com/office/word/2010/wordprocessingInk" xmlns:wne="http://schemas.microsoft.com/office/word/2006/wordml" xmlns:wps="http://schemas.microsoft.com/office/word/2010/wordprocessingShape" mc:Ignorable="w14 w15 w16se wp14">
   <w:body>
     <w:p>
       <w:pPr>
@@ -87,7 +87,22 @@
           <w:sz w:val="24"/>
           <w:szCs w:val="24"/>
         </w:rPr>
-        <w:t xml:space="preserve"> from the input is </w:t>
+        <w:t xml:space="preserve"> from the </w:t>
+      </w:r>
+      <w:r>
+        <w:rPr>
+          <w:sz w:val="24"/>
+          <w:szCs w:val="24"/>
+          <w:highlight w:val="yellow"/>
+        </w:rPr>
+        <w:t>input</w:t>
+      </w:r>
+      <w:r>
+        <w:rPr>
+          <w:sz w:val="24"/>
+          <w:szCs w:val="24"/>
+        </w:rPr>
+        <w:t xml:space="preserve"> is </w:t>
       </w:r>
       <w:r>
         <w:rPr>
@@ -101,6 +116,7 @@
           <w:b/>
           <w:sz w:val="24"/>
           <w:szCs w:val="24"/>
+          <w:highlight w:val="yellow"/>
         </w:rPr>
         <w:t>different command depending on its length</w:t>
       </w:r>
@@ -108,8 +124,16 @@
         <w:rPr>
           <w:sz w:val="24"/>
           <w:szCs w:val="24"/>
-        </w:rPr>
-        <w:t xml:space="preserve">. </w:t>
+          <w:highlight w:val="yellow"/>
+        </w:rPr>
+        <w:t>.</w:t>
+      </w:r>
+      <w:r>
+        <w:rPr>
+          <w:sz w:val="24"/>
+          <w:szCs w:val="24"/>
+        </w:rPr>
+        <w:t xml:space="preserve"> </w:t>
       </w:r>
     </w:p>
     <w:p>
@@ -144,12 +168,22 @@
           <w:sz w:val="24"/>
           <w:szCs w:val="24"/>
         </w:rPr>
-        <w:t xml:space="preserve"> length is greater than 2</w:t>
-      </w:r>
-      <w:r>
-        <w:rPr>
-          <w:sz w:val="24"/>
-          <w:szCs w:val="24"/>
+        <w:t xml:space="preserve"> length is </w:t>
+      </w:r>
+      <w:r>
+        <w:rPr>
+          <w:b/>
+          <w:sz w:val="24"/>
+          <w:szCs w:val="24"/>
+          <w:highlight w:val="yellow"/>
+        </w:rPr>
+        <w:t>greater than 2</w:t>
+      </w:r>
+      <w:r>
+        <w:rPr>
+          <w:sz w:val="24"/>
+          <w:szCs w:val="24"/>
+          <w:highlight w:val="yellow"/>
         </w:rPr>
         <w:t xml:space="preserve"> – </w:t>
       </w:r>
@@ -158,6 +192,7 @@
           <w:b/>
           <w:sz w:val="24"/>
           <w:szCs w:val="24"/>
+          <w:highlight w:val="yellow"/>
         </w:rPr>
         <w:t>I</w:t>
       </w:r>
@@ -166,6 +201,7 @@
           <w:b/>
           <w:sz w:val="24"/>
           <w:szCs w:val="24"/>
+          <w:highlight w:val="yellow"/>
         </w:rPr>
         <w:t>nsert</w:t>
       </w:r>
@@ -173,6 +209,7 @@
         <w:rPr>
           <w:sz w:val="24"/>
           <w:szCs w:val="24"/>
+          <w:highlight w:val="yellow"/>
         </w:rPr>
         <w:t xml:space="preserve"> </w:t>
       </w:r>
@@ -180,6 +217,7 @@
         <w:rPr>
           <w:sz w:val="24"/>
           <w:szCs w:val="24"/>
+          <w:highlight w:val="yellow"/>
         </w:rPr>
         <w:t>money in the ATM.</w:t>
       </w:r>
@@ -216,12 +254,22 @@
           <w:sz w:val="24"/>
           <w:szCs w:val="24"/>
         </w:rPr>
-        <w:t xml:space="preserve"> length is 2</w:t>
-      </w:r>
-      <w:r>
-        <w:rPr>
-          <w:sz w:val="24"/>
-          <w:szCs w:val="24"/>
+        <w:t xml:space="preserve"> length is </w:t>
+      </w:r>
+      <w:r>
+        <w:rPr>
+          <w:b/>
+          <w:sz w:val="24"/>
+          <w:szCs w:val="24"/>
+          <w:highlight w:val="yellow"/>
+        </w:rPr>
+        <w:t>2</w:t>
+      </w:r>
+      <w:r>
+        <w:rPr>
+          <w:sz w:val="24"/>
+          <w:szCs w:val="24"/>
+          <w:highlight w:val="yellow"/>
         </w:rPr>
         <w:t xml:space="preserve"> - W</w:t>
       </w:r>
@@ -230,8 +278,17 @@
           <w:b/>
           <w:sz w:val="24"/>
           <w:szCs w:val="24"/>
-        </w:rPr>
-        <w:t xml:space="preserve">ithdraw </w:t>
+          <w:highlight w:val="yellow"/>
+        </w:rPr>
+        <w:t>ithdraw</w:t>
+      </w:r>
+      <w:r>
+        <w:rPr>
+          <w:b/>
+          <w:sz w:val="24"/>
+          <w:szCs w:val="24"/>
+        </w:rPr>
+        <w:t xml:space="preserve"> </w:t>
       </w:r>
       <w:r>
         <w:rPr>
@@ -273,12 +330,22 @@
           <w:sz w:val="24"/>
           <w:szCs w:val="24"/>
         </w:rPr>
-        <w:t xml:space="preserve"> length is 1</w:t>
-      </w:r>
-      <w:r>
-        <w:rPr>
-          <w:sz w:val="24"/>
-          <w:szCs w:val="24"/>
+        <w:t xml:space="preserve"> </w:t>
+      </w:r>
+      <w:r>
+        <w:rPr>
+          <w:b/>
+          <w:sz w:val="24"/>
+          <w:szCs w:val="24"/>
+          <w:highlight w:val="yellow"/>
+        </w:rPr>
+        <w:t>length is 1</w:t>
+      </w:r>
+      <w:r>
+        <w:rPr>
+          <w:sz w:val="24"/>
+          <w:szCs w:val="24"/>
+          <w:highlight w:val="yellow"/>
         </w:rPr>
         <w:t xml:space="preserve"> - </w:t>
       </w:r>
@@ -287,6 +354,7 @@
           <w:b/>
           <w:sz w:val="24"/>
           <w:szCs w:val="24"/>
+          <w:highlight w:val="yellow"/>
         </w:rPr>
         <w:t>Report</w:t>
       </w:r>
@@ -294,6 +362,7 @@
         <w:rPr>
           <w:sz w:val="24"/>
           <w:szCs w:val="24"/>
+          <w:highlight w:val="yellow"/>
         </w:rPr>
         <w:t xml:space="preserve"> the </w:t>
       </w:r>
@@ -302,6 +371,7 @@
           <w:b/>
           <w:sz w:val="24"/>
           <w:szCs w:val="24"/>
+          <w:highlight w:val="yellow"/>
         </w:rPr>
         <w:t>count</w:t>
       </w:r>
@@ -309,31 +379,18 @@
         <w:rPr>
           <w:sz w:val="24"/>
           <w:szCs w:val="24"/>
-        </w:rPr>
-        <w:t xml:space="preserve"> of </w:t>
-      </w:r>
-      <w:r>
-        <w:rPr>
-          <w:sz w:val="24"/>
-          <w:szCs w:val="24"/>
-        </w:rPr>
-        <w:t xml:space="preserve">a </w:t>
-      </w:r>
-      <w:r>
-        <w:rPr>
-          <w:b/>
-          <w:sz w:val="24"/>
-          <w:szCs w:val="24"/>
-        </w:rPr>
-        <w:t xml:space="preserve">given </w:t>
-      </w:r>
-      <w:r>
-        <w:rPr>
-          <w:b/>
-          <w:sz w:val="24"/>
-          <w:szCs w:val="24"/>
-        </w:rPr>
-        <w:t>banknote</w:t>
+          <w:highlight w:val="yellow"/>
+        </w:rPr>
+        <w:t xml:space="preserve"> of a </w:t>
+      </w:r>
+      <w:r>
+        <w:rPr>
+          <w:b/>
+          <w:sz w:val="24"/>
+          <w:szCs w:val="24"/>
+          <w:highlight w:val="yellow"/>
+        </w:rPr>
+        <w:t>given banknote</w:t>
       </w:r>
       <w:r>
         <w:rPr>
@@ -489,6 +546,7 @@
           <w:b/>
           <w:sz w:val="24"/>
           <w:szCs w:val="24"/>
+          <w:highlight w:val="yellow"/>
         </w:rPr>
         <w:t>print a report message</w:t>
       </w:r>
@@ -518,6 +576,7 @@
           <w:b/>
           <w:sz w:val="24"/>
           <w:szCs w:val="24"/>
+          <w:highlight w:val="yellow"/>
         </w:rPr>
         <w:t>'Service Report:</w:t>
       </w:r>
@@ -527,6 +586,7 @@
           <w:b/>
           <w:sz w:val="24"/>
           <w:szCs w:val="24"/>
+          <w:highlight w:val="yellow"/>
         </w:rPr>
         <w:t xml:space="preserve"> </w:t>
       </w:r>
@@ -536,6 +596,7 @@
           <w:b/>
           <w:sz w:val="24"/>
           <w:szCs w:val="24"/>
+          <w:highlight w:val="yellow"/>
         </w:rPr>
         <w:t>{</w:t>
       </w:r>
@@ -546,6 +607,7 @@
           <w:b/>
           <w:sz w:val="24"/>
           <w:szCs w:val="24"/>
+          <w:highlight w:val="yellow"/>
         </w:rPr>
         <w:t>insertedCash</w:t>
       </w:r>
@@ -556,6 +618,7 @@
           <w:b/>
           <w:sz w:val="24"/>
           <w:szCs w:val="24"/>
+          <w:highlight w:val="yellow"/>
         </w:rPr>
         <w:t>}</w:t>
       </w:r>
@@ -565,6 +628,7 @@
           <w:b/>
           <w:sz w:val="24"/>
           <w:szCs w:val="24"/>
+          <w:highlight w:val="yellow"/>
         </w:rPr>
         <w:t xml:space="preserve">$ </w:t>
       </w:r>
@@ -574,6 +638,7 @@
           <w:b/>
           <w:sz w:val="24"/>
           <w:szCs w:val="24"/>
+          <w:highlight w:val="yellow"/>
         </w:rPr>
         <w:t>inserted</w:t>
       </w:r>
@@ -583,6 +648,7 @@
           <w:b/>
           <w:sz w:val="24"/>
           <w:szCs w:val="24"/>
+          <w:highlight w:val="yellow"/>
         </w:rPr>
         <w:t>.</w:t>
       </w:r>
@@ -592,6 +658,7 @@
           <w:b/>
           <w:sz w:val="24"/>
           <w:szCs w:val="24"/>
+          <w:highlight w:val="yellow"/>
         </w:rPr>
         <w:t xml:space="preserve"> </w:t>
       </w:r>
@@ -601,6 +668,7 @@
           <w:b/>
           <w:sz w:val="24"/>
           <w:szCs w:val="24"/>
+          <w:highlight w:val="yellow"/>
         </w:rPr>
         <w:t>Current balance</w:t>
       </w:r>
@@ -610,6 +678,7 @@
           <w:b/>
           <w:sz w:val="24"/>
           <w:szCs w:val="24"/>
+          <w:highlight w:val="yellow"/>
         </w:rPr>
         <w:t xml:space="preserve">: </w:t>
       </w:r>
@@ -619,6 +688,7 @@
           <w:b/>
           <w:sz w:val="24"/>
           <w:szCs w:val="24"/>
+          <w:highlight w:val="yellow"/>
         </w:rPr>
         <w:t>{</w:t>
       </w:r>
@@ -629,6 +699,7 @@
           <w:b/>
           <w:sz w:val="24"/>
           <w:szCs w:val="24"/>
+          <w:highlight w:val="yellow"/>
         </w:rPr>
         <w:t>totalCashIn</w:t>
       </w:r>
@@ -638,6 +709,7 @@
           <w:b/>
           <w:sz w:val="24"/>
           <w:szCs w:val="24"/>
+          <w:highlight w:val="yellow"/>
         </w:rPr>
         <w:t>ATM</w:t>
       </w:r>
@@ -648,6 +720,7 @@
           <w:b/>
           <w:sz w:val="24"/>
           <w:szCs w:val="24"/>
+          <w:highlight w:val="yellow"/>
         </w:rPr>
         <w:t>}</w:t>
       </w:r>
@@ -657,6 +730,7 @@
           <w:b/>
           <w:sz w:val="24"/>
           <w:szCs w:val="24"/>
+          <w:highlight w:val="yellow"/>
         </w:rPr>
         <w:t>$</w:t>
       </w:r>
@@ -666,6 +740,7 @@
           <w:b/>
           <w:sz w:val="24"/>
           <w:szCs w:val="24"/>
+          <w:highlight w:val="yellow"/>
         </w:rPr>
         <w:t>.'</w:t>
       </w:r>
@@ -721,6 +796,7 @@
         <w:rPr>
           <w:sz w:val="24"/>
           <w:szCs w:val="24"/>
+          <w:highlight w:val="yellow"/>
         </w:rPr>
         <w:t xml:space="preserve">The </w:t>
       </w:r>
@@ -729,6 +805,7 @@
           <w:b/>
           <w:sz w:val="24"/>
           <w:szCs w:val="24"/>
+          <w:highlight w:val="yellow"/>
         </w:rPr>
         <w:t>first element</w:t>
       </w:r>
@@ -736,6 +813,7 @@
         <w:rPr>
           <w:sz w:val="24"/>
           <w:szCs w:val="24"/>
+          <w:highlight w:val="yellow"/>
         </w:rPr>
         <w:t xml:space="preserve"> of the</w:t>
       </w:r>
@@ -743,6 +821,7 @@
         <w:rPr>
           <w:sz w:val="24"/>
           <w:szCs w:val="24"/>
+          <w:highlight w:val="yellow"/>
         </w:rPr>
         <w:t xml:space="preserve"> array</w:t>
       </w:r>
@@ -750,6 +829,7 @@
         <w:rPr>
           <w:sz w:val="24"/>
           <w:szCs w:val="24"/>
+          <w:highlight w:val="yellow"/>
         </w:rPr>
         <w:t xml:space="preserve"> </w:t>
       </w:r>
@@ -757,6 +837,7 @@
         <w:rPr>
           <w:sz w:val="24"/>
           <w:szCs w:val="24"/>
+          <w:highlight w:val="yellow"/>
         </w:rPr>
         <w:t xml:space="preserve">is the </w:t>
       </w:r>
@@ -765,6 +846,7 @@
           <w:b/>
           <w:sz w:val="24"/>
           <w:szCs w:val="24"/>
+          <w:highlight w:val="yellow"/>
         </w:rPr>
         <w:t>current balance</w:t>
       </w:r>
@@ -793,6 +875,7 @@
         <w:rPr>
           <w:sz w:val="24"/>
           <w:szCs w:val="24"/>
+          <w:highlight w:val="yellow"/>
         </w:rPr>
         <w:t xml:space="preserve">person </w:t>
       </w:r>
@@ -801,6 +884,7 @@
           <w:b/>
           <w:sz w:val="24"/>
           <w:szCs w:val="24"/>
+          <w:highlight w:val="yellow"/>
         </w:rPr>
         <w:t>account</w:t>
       </w:r>
@@ -809,13 +893,22 @@
           <w:sz w:val="24"/>
           <w:szCs w:val="24"/>
         </w:rPr>
-        <w:t xml:space="preserve">. The </w:t>
-      </w:r>
-      <w:r>
-        <w:rPr>
-          <w:b/>
-          <w:sz w:val="24"/>
-          <w:szCs w:val="24"/>
+        <w:t xml:space="preserve">. </w:t>
+      </w:r>
+      <w:r>
+        <w:rPr>
+          <w:sz w:val="24"/>
+          <w:szCs w:val="24"/>
+          <w:highlight w:val="yellow"/>
+        </w:rPr>
+        <w:t xml:space="preserve">The </w:t>
+      </w:r>
+      <w:r>
+        <w:rPr>
+          <w:b/>
+          <w:sz w:val="24"/>
+          <w:szCs w:val="24"/>
+          <w:highlight w:val="yellow"/>
         </w:rPr>
         <w:t>second element</w:t>
       </w:r>
@@ -823,6 +916,7 @@
         <w:rPr>
           <w:sz w:val="24"/>
           <w:szCs w:val="24"/>
+          <w:highlight w:val="yellow"/>
         </w:rPr>
         <w:t xml:space="preserve"> </w:t>
       </w:r>
@@ -830,6 +924,7 @@
         <w:rPr>
           <w:sz w:val="24"/>
           <w:szCs w:val="24"/>
+          <w:highlight w:val="yellow"/>
         </w:rPr>
         <w:t>are the money</w:t>
       </w:r>
@@ -838,6 +933,7 @@
           <w:b/>
           <w:sz w:val="24"/>
           <w:szCs w:val="24"/>
+          <w:highlight w:val="yellow"/>
         </w:rPr>
         <w:t xml:space="preserve"> to withdraw</w:t>
       </w:r>
@@ -845,8 +941,16 @@
         <w:rPr>
           <w:sz w:val="24"/>
           <w:szCs w:val="24"/>
-        </w:rPr>
-        <w:t xml:space="preserve">. </w:t>
+          <w:highlight w:val="yellow"/>
+        </w:rPr>
+        <w:t>.</w:t>
+      </w:r>
+      <w:r>
+        <w:rPr>
+          <w:sz w:val="24"/>
+          <w:szCs w:val="24"/>
+        </w:rPr>
+        <w:t xml:space="preserve"> </w:t>
       </w:r>
     </w:p>
     <w:p>
@@ -878,6 +982,7 @@
           <w:b/>
           <w:sz w:val="24"/>
           <w:szCs w:val="24"/>
+          <w:highlight w:val="yellow"/>
         </w:rPr>
         <w:t>balance</w:t>
       </w:r>
@@ -885,6 +990,7 @@
         <w:rPr>
           <w:sz w:val="24"/>
           <w:szCs w:val="24"/>
+          <w:highlight w:val="yellow"/>
         </w:rPr>
         <w:t xml:space="preserve"> of the account </w:t>
       </w:r>
@@ -893,6 +999,7 @@
           <w:b/>
           <w:sz w:val="24"/>
           <w:szCs w:val="24"/>
+          <w:highlight w:val="yellow"/>
         </w:rPr>
         <w:t>is less</w:t>
       </w:r>
@@ -900,6 +1007,7 @@
         <w:rPr>
           <w:sz w:val="24"/>
           <w:szCs w:val="24"/>
+          <w:highlight w:val="yellow"/>
         </w:rPr>
         <w:t xml:space="preserve"> than the </w:t>
       </w:r>
@@ -908,6 +1016,7 @@
           <w:b/>
           <w:sz w:val="24"/>
           <w:szCs w:val="24"/>
+          <w:highlight w:val="yellow"/>
         </w:rPr>
         <w:t xml:space="preserve">money </w:t>
       </w:r>
@@ -915,6 +1024,7 @@
         <w:rPr>
           <w:sz w:val="24"/>
           <w:szCs w:val="24"/>
+          <w:highlight w:val="yellow"/>
         </w:rPr>
         <w:t xml:space="preserve">to </w:t>
       </w:r>
@@ -923,6 +1033,7 @@
           <w:b/>
           <w:sz w:val="24"/>
           <w:szCs w:val="24"/>
+          <w:highlight w:val="yellow"/>
         </w:rPr>
         <w:t>withdraw</w:t>
       </w:r>
@@ -953,6 +1064,7 @@
           <w:b/>
           <w:sz w:val="24"/>
           <w:szCs w:val="24"/>
+          <w:highlight w:val="yellow"/>
         </w:rPr>
         <w:t>'N</w:t>
       </w:r>
@@ -962,6 +1074,7 @@
           <w:b/>
           <w:sz w:val="24"/>
           <w:szCs w:val="24"/>
+          <w:highlight w:val="yellow"/>
         </w:rPr>
         <w:t xml:space="preserve">ot enough money in your account. </w:t>
       </w:r>
@@ -971,8 +1084,9 @@
           <w:b/>
           <w:sz w:val="24"/>
           <w:szCs w:val="24"/>
-        </w:rPr>
-        <w:t>Account balance:</w:t>
+          <w:highlight w:val="yellow"/>
+        </w:rPr>
+        <w:t xml:space="preserve">Account balance: </w:t>
       </w:r>
       <w:r>
         <w:rPr>
@@ -980,46 +1094,51 @@
           <w:b/>
           <w:sz w:val="24"/>
           <w:szCs w:val="24"/>
-        </w:rPr>
-        <w:t xml:space="preserve"> </w:t>
-      </w:r>
+          <w:highlight w:val="yellow"/>
+        </w:rPr>
+        <w:t>{</w:t>
+      </w:r>
+      <w:proofErr w:type="spellStart"/>
       <w:r>
         <w:rPr>
           <w:rFonts w:ascii="Consolas" w:hAnsi="Consolas"/>
           <w:b/>
           <w:sz w:val="24"/>
           <w:szCs w:val="24"/>
-        </w:rPr>
-        <w:t>{</w:t>
-      </w:r>
-      <w:proofErr w:type="spellStart"/>
+          <w:highlight w:val="yellow"/>
+        </w:rPr>
+        <w:t>accountB</w:t>
+      </w:r>
       <w:r>
         <w:rPr>
           <w:rFonts w:ascii="Consolas" w:hAnsi="Consolas"/>
           <w:b/>
           <w:sz w:val="24"/>
           <w:szCs w:val="24"/>
-        </w:rPr>
-        <w:t>accountB</w:t>
-      </w:r>
+          <w:highlight w:val="yellow"/>
+        </w:rPr>
+        <w:t>alance</w:t>
+      </w:r>
+      <w:proofErr w:type="spellEnd"/>
       <w:r>
         <w:rPr>
           <w:rFonts w:ascii="Consolas" w:hAnsi="Consolas"/>
           <w:b/>
           <w:sz w:val="24"/>
           <w:szCs w:val="24"/>
-        </w:rPr>
-        <w:t>alance</w:t>
-      </w:r>
-      <w:proofErr w:type="spellEnd"/>
+          <w:highlight w:val="yellow"/>
+        </w:rPr>
+        <w:t>}</w:t>
+      </w:r>
       <w:r>
         <w:rPr>
           <w:rFonts w:ascii="Consolas" w:hAnsi="Consolas"/>
           <w:b/>
           <w:sz w:val="24"/>
           <w:szCs w:val="24"/>
-        </w:rPr>
-        <w:t>}</w:t>
+          <w:highlight w:val="yellow"/>
+        </w:rPr>
+        <w:t>$</w:t>
       </w:r>
       <w:r>
         <w:rPr>
@@ -1027,15 +1146,7 @@
           <w:b/>
           <w:sz w:val="24"/>
           <w:szCs w:val="24"/>
-        </w:rPr>
-        <w:t>$</w:t>
-      </w:r>
-      <w:r>
-        <w:rPr>
-          <w:rFonts w:ascii="Consolas" w:hAnsi="Consolas"/>
-          <w:b/>
-          <w:sz w:val="24"/>
-          <w:szCs w:val="24"/>
+          <w:highlight w:val="yellow"/>
         </w:rPr>
         <w:t>.'</w:t>
       </w:r>
@@ -1116,6 +1227,7 @@
           <w:b/>
           <w:sz w:val="24"/>
           <w:szCs w:val="24"/>
+          <w:highlight w:val="yellow"/>
         </w:rPr>
         <w:t>'ATM machine is out of order!</w:t>
       </w:r>
@@ -1125,6 +1237,7 @@
           <w:b/>
           <w:sz w:val="24"/>
           <w:szCs w:val="24"/>
+          <w:highlight w:val="yellow"/>
         </w:rPr>
         <w:t>'</w:t>
       </w:r>
@@ -1270,6 +1383,7 @@
           <w:b/>
           <w:sz w:val="24"/>
           <w:szCs w:val="24"/>
+          <w:highlight w:val="yellow"/>
         </w:rPr>
         <w:t>'You get {withdraw}</w:t>
       </w:r>
@@ -1279,6 +1393,7 @@
           <w:b/>
           <w:sz w:val="24"/>
           <w:szCs w:val="24"/>
+          <w:highlight w:val="yellow"/>
         </w:rPr>
         <w:t>$</w:t>
       </w:r>
@@ -1288,6 +1403,7 @@
           <w:b/>
           <w:sz w:val="24"/>
           <w:szCs w:val="24"/>
+          <w:highlight w:val="yellow"/>
         </w:rPr>
         <w:t xml:space="preserve">. </w:t>
       </w:r>
@@ -1297,6 +1413,7 @@
           <w:b/>
           <w:sz w:val="24"/>
           <w:szCs w:val="24"/>
+          <w:highlight w:val="yellow"/>
         </w:rPr>
         <w:t xml:space="preserve">Account </w:t>
       </w:r>
@@ -1306,6 +1423,7 @@
           <w:b/>
           <w:sz w:val="24"/>
           <w:szCs w:val="24"/>
+          <w:highlight w:val="yellow"/>
         </w:rPr>
         <w:t>b</w:t>
       </w:r>
@@ -1315,6 +1433,7 @@
           <w:b/>
           <w:sz w:val="24"/>
           <w:szCs w:val="24"/>
+          <w:highlight w:val="yellow"/>
         </w:rPr>
         <w:t>alance:</w:t>
       </w:r>
@@ -1324,6 +1443,7 @@
           <w:b/>
           <w:sz w:val="24"/>
           <w:szCs w:val="24"/>
+          <w:highlight w:val="yellow"/>
         </w:rPr>
         <w:t xml:space="preserve"> {</w:t>
       </w:r>
@@ -1334,6 +1454,7 @@
           <w:b/>
           <w:sz w:val="24"/>
           <w:szCs w:val="24"/>
+          <w:highlight w:val="yellow"/>
         </w:rPr>
         <w:t>account</w:t>
       </w:r>
@@ -1343,6 +1464,7 @@
           <w:b/>
           <w:sz w:val="24"/>
           <w:szCs w:val="24"/>
+          <w:highlight w:val="yellow"/>
         </w:rPr>
         <w:t>Balance</w:t>
       </w:r>
@@ -1353,6 +1475,7 @@
           <w:b/>
           <w:sz w:val="24"/>
           <w:szCs w:val="24"/>
+          <w:highlight w:val="yellow"/>
         </w:rPr>
         <w:t>}</w:t>
       </w:r>
@@ -1362,6 +1485,7 @@
           <w:b/>
           <w:sz w:val="24"/>
           <w:szCs w:val="24"/>
+          <w:highlight w:val="yellow"/>
         </w:rPr>
         <w:t>$</w:t>
       </w:r>
@@ -1371,6 +1495,7 @@
           <w:b/>
           <w:sz w:val="24"/>
           <w:szCs w:val="24"/>
+          <w:highlight w:val="yellow"/>
         </w:rPr>
         <w:t>. Thank you!'</w:t>
       </w:r>
@@ -1437,6 +1562,7 @@
           <w:b/>
           <w:sz w:val="24"/>
           <w:szCs w:val="24"/>
+          <w:highlight w:val="yellow"/>
         </w:rPr>
         <w:t>'Service Report: Banknotes from {banknote}</w:t>
       </w:r>
@@ -1446,6 +1572,7 @@
           <w:b/>
           <w:sz w:val="24"/>
           <w:szCs w:val="24"/>
+          <w:highlight w:val="yellow"/>
         </w:rPr>
         <w:t>$</w:t>
       </w:r>
@@ -1455,6 +1582,7 @@
           <w:b/>
           <w:sz w:val="24"/>
           <w:szCs w:val="24"/>
+          <w:highlight w:val="yellow"/>
         </w:rPr>
         <w:t xml:space="preserve">: </w:t>
       </w:r>
@@ -1464,6 +1592,7 @@
           <w:b/>
           <w:sz w:val="24"/>
           <w:szCs w:val="24"/>
+          <w:highlight w:val="yellow"/>
         </w:rPr>
         <w:t>{</w:t>
       </w:r>
@@ -1474,6 +1603,7 @@
           <w:b/>
           <w:sz w:val="24"/>
           <w:szCs w:val="24"/>
+          <w:highlight w:val="yellow"/>
         </w:rPr>
         <w:t>banknote</w:t>
       </w:r>
@@ -1483,6 +1613,7 @@
           <w:b/>
           <w:sz w:val="24"/>
           <w:szCs w:val="24"/>
+          <w:highlight w:val="yellow"/>
         </w:rPr>
         <w:t>Count</w:t>
       </w:r>
@@ -1493,6 +1624,7 @@
           <w:b/>
           <w:sz w:val="24"/>
           <w:szCs w:val="24"/>
+          <w:highlight w:val="yellow"/>
         </w:rPr>
         <w:t>}</w:t>
       </w:r>
@@ -1502,6 +1634,7 @@
           <w:b/>
           <w:sz w:val="24"/>
           <w:szCs w:val="24"/>
+          <w:highlight w:val="yellow"/>
         </w:rPr>
         <w:t>.</w:t>
       </w:r>
@@ -1511,6 +1644,7 @@
           <w:b/>
           <w:sz w:val="24"/>
           <w:szCs w:val="24"/>
+          <w:highlight w:val="yellow"/>
         </w:rPr>
         <w:t>'</w:t>
       </w:r>
@@ -1951,8 +2085,17 @@
                 <w:rFonts w:ascii="Consolas" w:hAnsi="Consolas"/>
                 <w:sz w:val="24"/>
                 <w:szCs w:val="24"/>
-              </w:rPr>
-              <w:t xml:space="preserve">Service Report: </w:t>
+                <w:highlight w:val="yellow"/>
+              </w:rPr>
+              <w:t>Service Report</w:t>
+            </w:r>
+            <w:r>
+              <w:rPr>
+                <w:rFonts w:ascii="Consolas" w:hAnsi="Consolas"/>
+                <w:sz w:val="24"/>
+                <w:szCs w:val="24"/>
+              </w:rPr>
+              <w:t xml:space="preserve">: </w:t>
             </w:r>
             <w:r>
               <w:rPr>
@@ -2108,13 +2251,23 @@
                 <w:szCs w:val="24"/>
               </w:rPr>
             </w:pPr>
-            <w:r>
-              <w:rPr>
-                <w:rFonts w:ascii="Consolas" w:hAnsi="Consolas"/>
-                <w:sz w:val="24"/>
-                <w:szCs w:val="24"/>
-              </w:rPr>
-              <w:t>Service Report: Banknotes from 1</w:t>
+            <w:bookmarkStart w:id="0" w:name="_GoBack"/>
+            <w:r>
+              <w:rPr>
+                <w:rFonts w:ascii="Consolas" w:hAnsi="Consolas"/>
+                <w:sz w:val="24"/>
+                <w:szCs w:val="24"/>
+                <w:highlight w:val="yellow"/>
+              </w:rPr>
+              <w:t>Service Report:</w:t>
+            </w:r>
+            <w:r>
+              <w:rPr>
+                <w:rFonts w:ascii="Consolas" w:hAnsi="Consolas"/>
+                <w:sz w:val="24"/>
+                <w:szCs w:val="24"/>
+              </w:rPr>
+              <w:t xml:space="preserve"> Banknotes from 1</w:t>
             </w:r>
             <w:r>
               <w:rPr>
@@ -2133,6 +2286,7 @@
               <w:t>: 1.</w:t>
             </w:r>
           </w:p>
+          <w:bookmarkEnd w:id="0"/>
           <w:p>
             <w:pPr>
               <w:rPr>
@@ -2146,8 +2300,17 @@
                 <w:rFonts w:ascii="Consolas" w:hAnsi="Consolas"/>
                 <w:sz w:val="24"/>
                 <w:szCs w:val="24"/>
-              </w:rPr>
-              <w:t>Service Report: 252</w:t>
+                <w:highlight w:val="yellow"/>
+              </w:rPr>
+              <w:t>Service Report</w:t>
+            </w:r>
+            <w:r>
+              <w:rPr>
+                <w:rFonts w:ascii="Consolas" w:hAnsi="Consolas"/>
+                <w:sz w:val="24"/>
+                <w:szCs w:val="24"/>
+              </w:rPr>
+              <w:t>: 252</w:t>
             </w:r>
             <w:r>
               <w:rPr>
@@ -2439,8 +2602,6 @@
               </w:rPr>
               <w:t xml:space="preserve">We start from the biggest banknotes, so the banknotes are (20 + 5) = 25$. </w:t>
             </w:r>
-            <w:bookmarkStart w:id="0" w:name="_GoBack"/>
-            <w:bookmarkEnd w:id="0"/>
             <w:r>
               <w:rPr>
                 <w:rFonts w:ascii="Consolas" w:hAnsi="Consolas"/>
@@ -2681,7 +2842,7 @@
 </file>
 
 <file path=word/numbering.xml><?xml version="1.0" encoding="utf-8"?>
-<w:numbering xmlns:wpc="http://schemas.microsoft.com/office/word/2010/wordprocessingCanvas" xmlns:cx="http://schemas.microsoft.com/office/drawing/2014/chartex" xmlns:cx1="http://schemas.microsoft.com/office/drawing/2015/9/8/chartex" xmlns:cx2="http://schemas.microsoft.com/office/drawing/2015/10/21/chartex" xmlns:cx3="http://schemas.microsoft.com/office/drawing/2016/5/9/chartex" xmlns:cx4="http://schemas.microsoft.com/office/drawing/2016/5/10/chartex" xmlns:cx5="http://schemas.microsoft.com/office/drawing/2016/5/11/chartex" xmlns:cx6="http://schemas.microsoft.com/office/drawing/2016/5/12/chartex" xmlns:cx7="http://schemas.microsoft.com/office/drawing/2016/5/13/chartex" xmlns:cx8="http://schemas.microsoft.com/office/drawing/2016/5/14/chartex" xmlns:mc="http://schemas.openxmlformats.org/markup-compatibility/2006" xmlns:aink="http://schemas.microsoft.com/office/drawing/2016/ink" xmlns:am3d="http://schemas.microsoft.com/office/drawing/2017/model3d" xmlns:o="urn:schemas-microsoft-com:office:office" xmlns:r="http://schemas.openxmlformats.org/officeDocument/2006/relationships" xmlns:m="http://schemas.openxmlformats.org/officeDocument/2006/math" xmlns:v="urn:schemas-microsoft-com:vml" xmlns:wp14="http://schemas.microsoft.com/office/word/2010/wordprocessingDrawing" xmlns:wp="http://schemas.openxmlformats.org/drawingml/2006/wordprocessingDrawing" xmlns:w10="urn:schemas-microsoft-com:office:word" xmlns:w="http://schemas.openxmlformats.org/wordprocessingml/2006/main" xmlns:w14="http://schemas.microsoft.com/office/word/2010/wordml" xmlns:w15="http://schemas.microsoft.com/office/word/2012/wordml" xmlns:w16cid="http://schemas.microsoft.com/office/word/2016/wordml/cid" xmlns:w16se="http://schemas.microsoft.com/office/word/2015/wordml/symex" xmlns:wpg="http://schemas.microsoft.com/office/word/2010/wordprocessingGroup" xmlns:wpi="http://schemas.microsoft.com/office/word/2010/wordprocessingInk" xmlns:wne="http://schemas.microsoft.com/office/word/2006/wordml" xmlns:wps="http://schemas.microsoft.com/office/word/2010/wordprocessingShape" mc:Ignorable="w14 w15 w16se w16cid wp14">
+<w:numbering xmlns:wpc="http://schemas.microsoft.com/office/word/2010/wordprocessingCanvas" xmlns:cx="http://schemas.microsoft.com/office/drawing/2014/chartex" xmlns:cx1="http://schemas.microsoft.com/office/drawing/2015/9/8/chartex" xmlns:mc="http://schemas.openxmlformats.org/markup-compatibility/2006" xmlns:o="urn:schemas-microsoft-com:office:office" xmlns:r="http://schemas.openxmlformats.org/officeDocument/2006/relationships" xmlns:m="http://schemas.openxmlformats.org/officeDocument/2006/math" xmlns:v="urn:schemas-microsoft-com:vml" xmlns:wp14="http://schemas.microsoft.com/office/word/2010/wordprocessingDrawing" xmlns:wp="http://schemas.openxmlformats.org/drawingml/2006/wordprocessingDrawing" xmlns:w10="urn:schemas-microsoft-com:office:word" xmlns:w="http://schemas.openxmlformats.org/wordprocessingml/2006/main" xmlns:w14="http://schemas.microsoft.com/office/word/2010/wordml" xmlns:w15="http://schemas.microsoft.com/office/word/2012/wordml" xmlns:w16se="http://schemas.microsoft.com/office/word/2015/wordml/symex" xmlns:wpg="http://schemas.microsoft.com/office/word/2010/wordprocessingGroup" xmlns:wpi="http://schemas.microsoft.com/office/word/2010/wordprocessingInk" xmlns:wne="http://schemas.microsoft.com/office/word/2006/wordml" xmlns:wps="http://schemas.microsoft.com/office/word/2010/wordprocessingShape" mc:Ignorable="w14 w15 w16se wp14">
   <w:abstractNum w:abstractNumId="0" w15:restartNumberingAfterBreak="0">
     <w:nsid w:val="00655589"/>
     <w:multiLevelType w:val="hybridMultilevel"/>
@@ -7666,7 +7827,7 @@
 </file>
 
 <file path=word/styles.xml><?xml version="1.0" encoding="utf-8"?>
-<w:styles xmlns:mc="http://schemas.openxmlformats.org/markup-compatibility/2006" xmlns:r="http://schemas.openxmlformats.org/officeDocument/2006/relationships" xmlns:w="http://schemas.openxmlformats.org/wordprocessingml/2006/main" xmlns:w14="http://schemas.microsoft.com/office/word/2010/wordml" xmlns:w15="http://schemas.microsoft.com/office/word/2012/wordml" xmlns:w16cid="http://schemas.microsoft.com/office/word/2016/wordml/cid" xmlns:w16se="http://schemas.microsoft.com/office/word/2015/wordml/symex" mc:Ignorable="w14 w15 w16se w16cid">
+<w:styles xmlns:mc="http://schemas.openxmlformats.org/markup-compatibility/2006" xmlns:r="http://schemas.openxmlformats.org/officeDocument/2006/relationships" xmlns:w="http://schemas.openxmlformats.org/wordprocessingml/2006/main" xmlns:w14="http://schemas.microsoft.com/office/word/2010/wordml" xmlns:w15="http://schemas.microsoft.com/office/word/2012/wordml" xmlns:w16se="http://schemas.microsoft.com/office/word/2015/wordml/symex" mc:Ignorable="w14 w15 w16se">
   <w:docDefaults>
     <w:rPrDefault>
       <w:rPr>
@@ -7682,7 +7843,7 @@
       </w:pPr>
     </w:pPrDefault>
   </w:docDefaults>
-  <w:latentStyles w:defLockedState="0" w:defUIPriority="99" w:defSemiHidden="0" w:defUnhideWhenUsed="0" w:defQFormat="0" w:count="375">
+  <w:latentStyles w:defLockedState="0" w:defUIPriority="99" w:defSemiHidden="0" w:defUnhideWhenUsed="0" w:defQFormat="0" w:count="371">
     <w:lsdException w:name="Normal" w:uiPriority="0" w:qFormat="1"/>
     <w:lsdException w:name="heading 1" w:uiPriority="9" w:qFormat="1"/>
     <w:lsdException w:name="heading 2" w:semiHidden="1" w:uiPriority="9" w:unhideWhenUsed="1" w:qFormat="1"/>
@@ -8054,10 +8215,6 @@
     <w:lsdException w:name="List Table 5 Dark Accent 6" w:uiPriority="50"/>
     <w:lsdException w:name="List Table 6 Colorful Accent 6" w:uiPriority="51"/>
     <w:lsdException w:name="List Table 7 Colorful Accent 6" w:uiPriority="52"/>
-    <w:lsdException w:name="Mention" w:semiHidden="1" w:unhideWhenUsed="1"/>
-    <w:lsdException w:name="Smart Hyperlink" w:semiHidden="1" w:unhideWhenUsed="1"/>
-    <w:lsdException w:name="Hashtag" w:semiHidden="1" w:unhideWhenUsed="1"/>
-    <w:lsdException w:name="Unresolved Mention" w:semiHidden="1" w:unhideWhenUsed="1"/>
   </w:latentStyles>
   <w:style w:type="paragraph" w:default="1" w:styleId="Normal">
     <w:name w:val="Normal"/>
